--- a/Lab_2_exercises/Task B/Critical Reflection.docx
+++ b/Lab_2_exercises/Task B/Critical Reflection.docx
@@ -221,7 +221,7 @@
                 <v:stroke joinstyle="miter"/>
                 <v:path gradientshapeok="t" o:connecttype="rect"/>
               </v:shapetype>
-              <v:shape id="Text Box 3" o:spid="_x0000_s1026" type="#_x0000_t202" style="position:absolute;margin-left:0;margin-top:645pt;width:2in;height:2in;z-index:251662336;visibility:visible;mso-wrap-style:none;mso-wrap-distance-left:9pt;mso-wrap-distance-top:0;mso-wrap-distance-right:9pt;mso-wrap-distance-bottom:0;mso-position-horizontal:center;mso-position-horizontal-relative:margin;mso-position-vertical:absolute;mso-position-vertical-relative:text;v-text-anchor:top" o:gfxdata="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" filled="f" stroked="f">
+              <v:shape id="Text Box 3" o:spid="_x0000_s1026" type="#_x0000_t202" style="position:absolute;margin-left:0;margin-top:645pt;width:2in;height:2in;z-index:251662336;visibility:visible;mso-wrap-style:none;mso-wrap-distance-left:9pt;mso-wrap-distance-top:0;mso-wrap-distance-right:9pt;mso-wrap-distance-bottom:0;mso-position-horizontal:center;mso-position-horizontal-relative:margin;mso-position-vertical:absolute;mso-position-vertical-relative:text;v-text-anchor:top" o:gfxdata="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" filled="f" stroked="f">
                 <v:textbox style="mso-fit-shape-to-text:t">
                   <w:txbxContent>
                     <w:p>
@@ -548,7 +548,7 @@
           </mc:Choice>
           <mc:Fallback>
             <w:pict>
-              <v:shape w14:anchorId="6C599D12" id="Text Box 2" o:spid="_x0000_s1027" type="#_x0000_t202" style="position:absolute;margin-left:0;margin-top:450pt;width:2in;height:2in;z-index:251660288;visibility:visible;mso-wrap-style:none;mso-wrap-distance-left:9pt;mso-wrap-distance-top:0;mso-wrap-distance-right:9pt;mso-wrap-distance-bottom:0;mso-position-horizontal:center;mso-position-horizontal-relative:margin;mso-position-vertical:absolute;mso-position-vertical-relative:text;v-text-anchor:top" o:gfxdata="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" filled="f" stroked="f">
+              <v:shape w14:anchorId="6C599D12" id="Text Box 2" o:spid="_x0000_s1027" type="#_x0000_t202" style="position:absolute;margin-left:0;margin-top:450pt;width:2in;height:2in;z-index:251660288;visibility:visible;mso-wrap-style:none;mso-wrap-distance-left:9pt;mso-wrap-distance-top:0;mso-wrap-distance-right:9pt;mso-wrap-distance-bottom:0;mso-position-horizontal:center;mso-position-horizontal-relative:margin;mso-position-vertical:absolute;mso-position-vertical-relative:text;v-text-anchor:top" o:gfxdata="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" filled="f" stroked="f">
                 <v:textbox style="mso-fit-shape-to-text:t">
                   <w:txbxContent>
                     <w:p>
@@ -1080,6 +1080,12 @@
           <w:rFonts w:ascii="Franklin Gothic Book" w:hAnsi="Franklin Gothic Book"/>
         </w:rPr>
         <w:t>g each entry together with a space between entries.</w:t>
+      </w:r>
+      <w:r>
+        <w:rPr>
+          <w:rFonts w:ascii="Franklin Gothic Book" w:hAnsi="Franklin Gothic Book"/>
+        </w:rPr>
+        <w:t xml:space="preserve"> Using a list instead of storing the entries as a string would have worked better for reversing such order.</w:t>
       </w:r>
     </w:p>
     <w:p>
